--- a/I/A_Vocabulary_of_the_Shanghai_Dialect-images-59.docx
+++ b/I/A_Vocabulary_of_the_Shanghai_Dialect-images-59.docx
@@ -148,8 +148,17 @@
                 <w:rFonts w:ascii="Times New Roman" w:eastAsia="SimSun" w:hAnsi="Times New Roman" w:cs="Times New Roman"/>
                 <w:sz w:val="24"/>
                 <w:szCs w:val="24"/>
-              </w:rPr>
-              <w:t>‘ h’iang’.</w:t>
+                <w:lang w:eastAsia="zh-CN"/>
+              </w:rPr>
+              <w:t>’</w:t>
+            </w:r>
+            <w:r>
+              <w:rPr>
+                <w:rFonts w:ascii="Times New Roman" w:eastAsia="SimSun" w:hAnsi="Times New Roman" w:cs="Times New Roman"/>
+                <w:sz w:val="24"/>
+                <w:szCs w:val="24"/>
+              </w:rPr>
+              <w:t xml:space="preserve"> h’iang’.</w:t>
             </w:r>
           </w:p>
         </w:tc>
@@ -217,7 +226,33 @@
                 <w:sz w:val="24"/>
                 <w:szCs w:val="24"/>
               </w:rPr>
-              <w:t xml:space="preserve">‘la ih mien‘, </w:t>
+              <w:t>‘la ih mien</w:t>
+            </w:r>
+            <w:r>
+              <w:rPr>
+                <w:rFonts w:ascii="Times New Roman" w:eastAsia="SimSun" w:hAnsi="Times New Roman" w:cs="Times New Roman"/>
+                <w:sz w:val="24"/>
+                <w:szCs w:val="24"/>
+                <w:lang w:eastAsia="zh-CN"/>
+              </w:rPr>
+              <w:t>’</w:t>
+            </w:r>
+            <w:r>
+              <w:rPr>
+                <w:rFonts w:ascii="Times New Roman" w:eastAsia="SimSun" w:hAnsi="Times New Roman" w:cs="Times New Roman" w:hint="eastAsia"/>
+                <w:sz w:val="24"/>
+                <w:szCs w:val="24"/>
+                <w:lang w:eastAsia="zh-CN"/>
+              </w:rPr>
+              <w:t>.</w:t>
+            </w:r>
+            <w:r>
+              <w:rPr>
+                <w:rFonts w:ascii="Times New Roman" w:eastAsia="SimSun" w:hAnsi="Times New Roman" w:cs="Times New Roman"/>
+                <w:sz w:val="24"/>
+                <w:szCs w:val="24"/>
+              </w:rPr>
+              <w:t xml:space="preserve"> </w:t>
             </w:r>
           </w:p>
         </w:tc>
@@ -1398,6 +1433,15 @@
             <w:proofErr w:type="gramEnd"/>
             <w:r>
               <w:rPr>
+                <w:rFonts w:ascii="Times New Roman" w:eastAsia="SimSun" w:hAnsi="Times New Roman" w:cs="Times New Roman" w:hint="eastAsia"/>
+                <w:sz w:val="24"/>
+                <w:szCs w:val="24"/>
+                <w:lang w:eastAsia="zh-CN"/>
+              </w:rPr>
+              <w:t>,</w:t>
+            </w:r>
+            <w:r>
+              <w:rPr>
                 <w:rFonts w:ascii="Times New Roman" w:eastAsia="SimSun" w:hAnsi="Times New Roman" w:cs="Times New Roman"/>
                 <w:sz w:val="24"/>
                 <w:szCs w:val="24"/>
@@ -2245,7 +2289,6 @@
               </w:rPr>
               <w:t>veh bien</w:t>
             </w:r>
-            <w:proofErr w:type="gramStart"/>
             <w:r>
               <w:rPr>
                 <w:rFonts w:ascii="Times New Roman" w:eastAsia="SimSun" w:hAnsi="Times New Roman" w:cs="Times New Roman"/>
@@ -2265,14 +2308,22 @@
             </w:r>
             <w:r>
               <w:rPr>
-                <w:rFonts w:ascii="Times New Roman" w:eastAsia="SimSun" w:hAnsi="Times New Roman" w:cs="Times New Roman"/>
+                <w:rFonts w:ascii="Times New Roman" w:eastAsia="SimSun" w:hAnsi="Times New Roman" w:cs="Times New Roman" w:hint="eastAsia"/>
                 <w:sz w:val="24"/>
                 <w:szCs w:val="24"/>
                 <w:lang w:eastAsia="zh-CN"/>
               </w:rPr>
+              <w:t xml:space="preserve"> </w:t>
+            </w:r>
+            <w:r>
+              <w:rPr>
+                <w:rFonts w:ascii="Times New Roman" w:eastAsia="SimSun" w:hAnsi="Times New Roman" w:cs="Times New Roman"/>
+                <w:sz w:val="24"/>
+                <w:szCs w:val="24"/>
+                <w:lang w:eastAsia="zh-CN"/>
+              </w:rPr>
               <w:t>勿便當</w:t>
             </w:r>
-            <w:proofErr w:type="gramEnd"/>
             <w:r>
               <w:rPr>
                 <w:rFonts w:ascii="Times New Roman" w:eastAsia="SimSun" w:hAnsi="Times New Roman" w:cs="Times New Roman"/>
@@ -2414,7 +2465,6 @@
               </w:rPr>
               <w:t xml:space="preserve"> </w:t>
             </w:r>
-            <w:proofErr w:type="gramStart"/>
             <w:r>
               <w:rPr>
                 <w:rFonts w:ascii="Times New Roman" w:eastAsia="SimSun" w:hAnsi="Times New Roman" w:cs="Times New Roman"/>
@@ -2435,20 +2485,20 @@
             </w:r>
             <w:r>
               <w:rPr>
-                <w:rFonts w:ascii="Times New Roman" w:eastAsia="SimSun" w:hAnsi="Times New Roman" w:cs="Times New Roman"/>
-                <w:sz w:val="24"/>
-                <w:szCs w:val="24"/>
-              </w:rPr>
-              <w:t>veh</w:t>
-            </w:r>
-            <w:proofErr w:type="gramEnd"/>
-            <w:r>
-              <w:rPr>
-                <w:rFonts w:ascii="Times New Roman" w:eastAsia="SimSun" w:hAnsi="Times New Roman" w:cs="Times New Roman"/>
-                <w:sz w:val="24"/>
-                <w:szCs w:val="24"/>
-              </w:rPr>
-              <w:t xml:space="preserve"> nung</w:t>
+                <w:rFonts w:ascii="Times New Roman" w:eastAsia="SimSun" w:hAnsi="Times New Roman" w:cs="Times New Roman" w:hint="eastAsia"/>
+                <w:sz w:val="24"/>
+                <w:szCs w:val="24"/>
+                <w:lang w:eastAsia="zh-CN"/>
+              </w:rPr>
+              <w:t xml:space="preserve"> </w:t>
+            </w:r>
+            <w:r>
+              <w:rPr>
+                <w:rFonts w:ascii="Times New Roman" w:eastAsia="SimSun" w:hAnsi="Times New Roman" w:cs="Times New Roman"/>
+                <w:sz w:val="24"/>
+                <w:szCs w:val="24"/>
+              </w:rPr>
+              <w:t>veh nung</w:t>
             </w:r>
             <w:r>
               <w:rPr>
@@ -2741,6 +2791,15 @@
                 <w:lang w:eastAsia="zh-CN"/>
               </w:rPr>
               <w:t xml:space="preserve"> </w:t>
+            </w:r>
+            <w:r>
+              <w:rPr>
+                <w:rFonts w:ascii="Times New Roman" w:eastAsia="SimSun" w:hAnsi="Times New Roman" w:cs="Times New Roman"/>
+                <w:sz w:val="24"/>
+                <w:szCs w:val="24"/>
+                <w:lang w:eastAsia="zh-CN"/>
+              </w:rPr>
+              <w:t>相信</w:t>
             </w:r>
             <w:r>
               <w:rPr>
